--- a/Java/difference between == and .equal().docx
+++ b/Java/difference between == and .equal().docx
@@ -5,22 +5,19 @@
     <w:p>
       <w:pPr>
         <w:spacing w:after="225" w:line="240" w:lineRule="auto"/>
+        <w:jc w:val="both"/>
         <w:textAlignment w:val="baseline"/>
         <w:outlineLvl w:val="0"/>
         <w:rPr>
-          <w:rFonts w:ascii="Times New Roman" w:eastAsia="Times New Roman" w:hAnsi="Times New Roman" w:cs="Times New Roman"/>
+          <w:rFonts w:eastAsia="Times New Roman" w:cstheme="minorHAnsi"/>
           <w:kern w:val="36"/>
-          <w:sz w:val="42"/>
-          <w:szCs w:val="42"/>
-          <w:lang w:eastAsia="en-GB"/>
-        </w:rPr>
-      </w:pPr>
-      <w:r>
-        <w:rPr>
-          <w:rFonts w:ascii="Times New Roman" w:eastAsia="Times New Roman" w:hAnsi="Times New Roman" w:cs="Times New Roman"/>
+          <w:lang w:eastAsia="en-GB"/>
+        </w:rPr>
+      </w:pPr>
+      <w:r>
+        <w:rPr>
+          <w:rFonts w:eastAsia="Times New Roman" w:cstheme="minorHAnsi"/>
           <w:kern w:val="36"/>
-          <w:sz w:val="42"/>
-          <w:szCs w:val="42"/>
           <w:lang w:eastAsia="en-GB"/>
         </w:rPr>
         <w:t xml:space="preserve">Difference between == </w:t>
@@ -28,10 +25,8 @@
       <w:proofErr w:type="gramStart"/>
       <w:r>
         <w:rPr>
-          <w:rFonts w:ascii="Times New Roman" w:eastAsia="Times New Roman" w:hAnsi="Times New Roman" w:cs="Times New Roman"/>
+          <w:rFonts w:eastAsia="Times New Roman" w:cstheme="minorHAnsi"/>
           <w:kern w:val="36"/>
-          <w:sz w:val="42"/>
-          <w:szCs w:val="42"/>
           <w:lang w:eastAsia="en-GB"/>
         </w:rPr>
         <w:t>and .equals</w:t>
@@ -39,31 +34,36 @@
       <w:proofErr w:type="gramEnd"/>
       <w:r>
         <w:rPr>
-          <w:rFonts w:ascii="Times New Roman" w:eastAsia="Times New Roman" w:hAnsi="Times New Roman" w:cs="Times New Roman"/>
+          <w:rFonts w:eastAsia="Times New Roman" w:cstheme="minorHAnsi"/>
           <w:kern w:val="36"/>
-          <w:sz w:val="42"/>
-          <w:szCs w:val="42"/>
-          <w:lang w:eastAsia="en-GB"/>
-        </w:rPr>
-        <w:t>() method in Java</w:t>
+          <w:lang w:eastAsia="en-GB"/>
+        </w:rPr>
+        <w:t>() me</w:t>
+      </w:r>
+      <w:bookmarkStart w:id="0" w:name="_GoBack"/>
+      <w:bookmarkEnd w:id="0"/>
+      <w:r>
+        <w:rPr>
+          <w:rFonts w:eastAsia="Times New Roman" w:cstheme="minorHAnsi"/>
+          <w:kern w:val="36"/>
+          <w:lang w:eastAsia="en-GB"/>
+        </w:rPr>
+        <w:t>thod in Java</w:t>
       </w:r>
     </w:p>
     <w:p>
       <w:pPr>
         <w:spacing w:after="150" w:line="240" w:lineRule="auto"/>
+        <w:jc w:val="both"/>
         <w:textAlignment w:val="baseline"/>
         <w:rPr>
-          <w:rFonts w:ascii="Roboto" w:eastAsia="Times New Roman" w:hAnsi="Roboto" w:cs="Times New Roman"/>
-          <w:sz w:val="24"/>
-          <w:szCs w:val="24"/>
-          <w:lang w:eastAsia="en-GB"/>
-        </w:rPr>
-      </w:pPr>
-      <w:r>
-        <w:rPr>
-          <w:rFonts w:ascii="Roboto" w:eastAsia="Times New Roman" w:hAnsi="Roboto" w:cs="Times New Roman"/>
-          <w:sz w:val="24"/>
-          <w:szCs w:val="24"/>
+          <w:rFonts w:eastAsia="Times New Roman" w:cstheme="minorHAnsi"/>
+          <w:lang w:eastAsia="en-GB"/>
+        </w:rPr>
+      </w:pPr>
+      <w:r>
+        <w:rPr>
+          <w:rFonts w:eastAsia="Times New Roman" w:cstheme="minorHAnsi"/>
           <w:lang w:eastAsia="en-GB"/>
         </w:rPr>
         <w:t xml:space="preserve">In general both </w:t>
@@ -71,9 +71,7 @@
       <w:proofErr w:type="gramStart"/>
       <w:r>
         <w:rPr>
-          <w:rFonts w:ascii="Roboto" w:eastAsia="Times New Roman" w:hAnsi="Roboto" w:cs="Times New Roman"/>
-          <w:sz w:val="24"/>
-          <w:szCs w:val="24"/>
+          <w:rFonts w:eastAsia="Times New Roman" w:cstheme="minorHAnsi"/>
           <w:lang w:eastAsia="en-GB"/>
         </w:rPr>
         <w:t>equals(</w:t>
@@ -81,9 +79,7 @@
       <w:proofErr w:type="gramEnd"/>
       <w:r>
         <w:rPr>
-          <w:rFonts w:ascii="Roboto" w:eastAsia="Times New Roman" w:hAnsi="Roboto" w:cs="Times New Roman"/>
-          <w:sz w:val="24"/>
-          <w:szCs w:val="24"/>
+          <w:rFonts w:eastAsia="Times New Roman" w:cstheme="minorHAnsi"/>
           <w:lang w:eastAsia="en-GB"/>
         </w:rPr>
         <w:t>) and “==” operator in Java are used to compare objects to check equality but here are some of the differences between the two:</w:t>
@@ -97,19 +93,16 @@
         </w:numPr>
         <w:spacing w:after="0" w:line="240" w:lineRule="auto"/>
         <w:ind w:left="540"/>
+        <w:jc w:val="both"/>
         <w:textAlignment w:val="baseline"/>
         <w:rPr>
-          <w:rFonts w:ascii="Roboto" w:eastAsia="Times New Roman" w:hAnsi="Roboto" w:cs="Times New Roman"/>
-          <w:sz w:val="24"/>
-          <w:szCs w:val="24"/>
-          <w:lang w:eastAsia="en-GB"/>
-        </w:rPr>
-      </w:pPr>
-      <w:r>
-        <w:rPr>
-          <w:rFonts w:ascii="Roboto" w:eastAsia="Times New Roman" w:hAnsi="Roboto" w:cs="Times New Roman"/>
-          <w:sz w:val="24"/>
-          <w:szCs w:val="24"/>
+          <w:rFonts w:eastAsia="Times New Roman" w:cstheme="minorHAnsi"/>
+          <w:lang w:eastAsia="en-GB"/>
+        </w:rPr>
+      </w:pPr>
+      <w:r>
+        <w:rPr>
+          <w:rFonts w:eastAsia="Times New Roman" w:cstheme="minorHAnsi"/>
           <w:lang w:eastAsia="en-GB"/>
         </w:rPr>
         <w:t xml:space="preserve">Main difference </w:t>
@@ -117,9 +110,7 @@
       <w:proofErr w:type="gramStart"/>
       <w:r>
         <w:rPr>
-          <w:rFonts w:ascii="Roboto" w:eastAsia="Times New Roman" w:hAnsi="Roboto" w:cs="Times New Roman"/>
-          <w:sz w:val="24"/>
-          <w:szCs w:val="24"/>
+          <w:rFonts w:eastAsia="Times New Roman" w:cstheme="minorHAnsi"/>
           <w:lang w:eastAsia="en-GB"/>
         </w:rPr>
         <w:t>between .equals</w:t>
@@ -127,9 +118,7 @@
       <w:proofErr w:type="gramEnd"/>
       <w:r>
         <w:rPr>
-          <w:rFonts w:ascii="Roboto" w:eastAsia="Times New Roman" w:hAnsi="Roboto" w:cs="Times New Roman"/>
-          <w:sz w:val="24"/>
-          <w:szCs w:val="24"/>
+          <w:rFonts w:eastAsia="Times New Roman" w:cstheme="minorHAnsi"/>
           <w:lang w:eastAsia="en-GB"/>
         </w:rPr>
         <w:t>() method and == operator is that one is method and other is operator.</w:t>
@@ -143,30 +132,25 @@
         </w:numPr>
         <w:spacing w:after="0" w:line="240" w:lineRule="auto"/>
         <w:ind w:left="540"/>
+        <w:jc w:val="both"/>
         <w:textAlignment w:val="baseline"/>
         <w:rPr>
-          <w:rFonts w:ascii="Roboto" w:eastAsia="Times New Roman" w:hAnsi="Roboto" w:cs="Times New Roman"/>
-          <w:sz w:val="24"/>
-          <w:szCs w:val="24"/>
-          <w:lang w:eastAsia="en-GB"/>
-        </w:rPr>
-      </w:pPr>
-      <w:r>
-        <w:rPr>
-          <w:rFonts w:ascii="Roboto" w:eastAsia="Times New Roman" w:hAnsi="Roboto" w:cs="Times New Roman"/>
-          <w:sz w:val="24"/>
-          <w:szCs w:val="24"/>
+          <w:rFonts w:eastAsia="Times New Roman" w:cstheme="minorHAnsi"/>
+          <w:lang w:eastAsia="en-GB"/>
+        </w:rPr>
+      </w:pPr>
+      <w:r>
+        <w:rPr>
+          <w:rFonts w:eastAsia="Times New Roman" w:cstheme="minorHAnsi"/>
           <w:lang w:eastAsia="en-GB"/>
         </w:rPr>
         <w:t>We can use == operators for reference comparison (</w:t>
       </w:r>
       <w:r>
         <w:rPr>
-          <w:rFonts w:ascii="Roboto" w:eastAsia="Times New Roman" w:hAnsi="Roboto" w:cs="Times New Roman"/>
+          <w:rFonts w:eastAsia="Times New Roman" w:cstheme="minorHAnsi"/>
           <w:b/>
           <w:bCs/>
-          <w:sz w:val="24"/>
-          <w:szCs w:val="24"/>
           <w:bdr w:val="none" w:sz="0" w:space="0" w:color="auto" w:frame="1"/>
           <w:lang w:eastAsia="en-GB"/>
         </w:rPr>
@@ -174,9 +158,7 @@
       </w:r>
       <w:r>
         <w:rPr>
-          <w:rFonts w:ascii="Roboto" w:eastAsia="Times New Roman" w:hAnsi="Roboto" w:cs="Times New Roman"/>
-          <w:sz w:val="24"/>
-          <w:szCs w:val="24"/>
+          <w:rFonts w:eastAsia="Times New Roman" w:cstheme="minorHAnsi"/>
           <w:lang w:eastAsia="en-GB"/>
         </w:rPr>
         <w:t xml:space="preserve">) </w:t>
@@ -184,9 +166,7 @@
       <w:proofErr w:type="gramStart"/>
       <w:r>
         <w:rPr>
-          <w:rFonts w:ascii="Roboto" w:eastAsia="Times New Roman" w:hAnsi="Roboto" w:cs="Times New Roman"/>
-          <w:sz w:val="24"/>
-          <w:szCs w:val="24"/>
+          <w:rFonts w:eastAsia="Times New Roman" w:cstheme="minorHAnsi"/>
           <w:lang w:eastAsia="en-GB"/>
         </w:rPr>
         <w:t>and .equals</w:t>
@@ -194,20 +174,16 @@
       <w:proofErr w:type="gramEnd"/>
       <w:r>
         <w:rPr>
-          <w:rFonts w:ascii="Roboto" w:eastAsia="Times New Roman" w:hAnsi="Roboto" w:cs="Times New Roman"/>
-          <w:sz w:val="24"/>
-          <w:szCs w:val="24"/>
+          <w:rFonts w:eastAsia="Times New Roman" w:cstheme="minorHAnsi"/>
           <w:lang w:eastAsia="en-GB"/>
         </w:rPr>
         <w:t>() method for </w:t>
       </w:r>
       <w:r>
         <w:rPr>
-          <w:rFonts w:ascii="Roboto" w:eastAsia="Times New Roman" w:hAnsi="Roboto" w:cs="Times New Roman"/>
+          <w:rFonts w:eastAsia="Times New Roman" w:cstheme="minorHAnsi"/>
           <w:b/>
           <w:bCs/>
-          <w:sz w:val="24"/>
-          <w:szCs w:val="24"/>
           <w:bdr w:val="none" w:sz="0" w:space="0" w:color="auto" w:frame="1"/>
           <w:lang w:eastAsia="en-GB"/>
         </w:rPr>
@@ -215,9 +191,7 @@
       </w:r>
       <w:r>
         <w:rPr>
-          <w:rFonts w:ascii="Roboto" w:eastAsia="Times New Roman" w:hAnsi="Roboto" w:cs="Times New Roman"/>
-          <w:sz w:val="24"/>
-          <w:szCs w:val="24"/>
+          <w:rFonts w:eastAsia="Times New Roman" w:cstheme="minorHAnsi"/>
           <w:lang w:eastAsia="en-GB"/>
         </w:rPr>
         <w:t xml:space="preserve">. In simple words, == checks if both objects point to the same memory location </w:t>
@@ -225,9 +199,7 @@
       <w:proofErr w:type="gramStart"/>
       <w:r>
         <w:rPr>
-          <w:rFonts w:ascii="Roboto" w:eastAsia="Times New Roman" w:hAnsi="Roboto" w:cs="Times New Roman"/>
-          <w:sz w:val="24"/>
-          <w:szCs w:val="24"/>
+          <w:rFonts w:eastAsia="Times New Roman" w:cstheme="minorHAnsi"/>
           <w:lang w:eastAsia="en-GB"/>
         </w:rPr>
         <w:t>whereas .equals</w:t>
@@ -235,9 +207,7 @@
       <w:proofErr w:type="gramEnd"/>
       <w:r>
         <w:rPr>
-          <w:rFonts w:ascii="Roboto" w:eastAsia="Times New Roman" w:hAnsi="Roboto" w:cs="Times New Roman"/>
-          <w:sz w:val="24"/>
-          <w:szCs w:val="24"/>
+          <w:rFonts w:eastAsia="Times New Roman" w:cstheme="minorHAnsi"/>
           <w:lang w:eastAsia="en-GB"/>
         </w:rPr>
         <w:t>() evaluates to the comparison of values in the objects.</w:t>
@@ -251,19 +221,16 @@
         </w:numPr>
         <w:spacing w:after="0" w:line="240" w:lineRule="auto"/>
         <w:ind w:left="540"/>
+        <w:jc w:val="both"/>
         <w:textAlignment w:val="baseline"/>
         <w:rPr>
-          <w:rFonts w:ascii="Roboto" w:eastAsia="Times New Roman" w:hAnsi="Roboto" w:cs="Times New Roman"/>
-          <w:sz w:val="24"/>
-          <w:szCs w:val="24"/>
-          <w:lang w:eastAsia="en-GB"/>
-        </w:rPr>
-      </w:pPr>
-      <w:r>
-        <w:rPr>
-          <w:rFonts w:ascii="Roboto" w:eastAsia="Times New Roman" w:hAnsi="Roboto" w:cs="Times New Roman"/>
-          <w:sz w:val="24"/>
-          <w:szCs w:val="24"/>
+          <w:rFonts w:eastAsia="Times New Roman" w:cstheme="minorHAnsi"/>
+          <w:lang w:eastAsia="en-GB"/>
+        </w:rPr>
+      </w:pPr>
+      <w:r>
+        <w:rPr>
+          <w:rFonts w:eastAsia="Times New Roman" w:cstheme="minorHAnsi"/>
           <w:lang w:eastAsia="en-GB"/>
         </w:rPr>
         <w:t>If a class does not </w:t>
@@ -271,10 +238,8 @@
       <w:hyperlink r:id="rId5" w:history="1">
         <w:r>
           <w:rPr>
-            <w:rFonts w:ascii="Roboto" w:eastAsia="Times New Roman" w:hAnsi="Roboto" w:cs="Times New Roman"/>
+            <w:rFonts w:eastAsia="Times New Roman" w:cstheme="minorHAnsi"/>
             <w:color w:val="EC4E20"/>
-            <w:sz w:val="24"/>
-            <w:szCs w:val="24"/>
             <w:u w:val="single"/>
             <w:bdr w:val="none" w:sz="0" w:space="0" w:color="auto" w:frame="1"/>
             <w:lang w:eastAsia="en-GB"/>
@@ -284,17 +249,16 @@
       </w:hyperlink>
       <w:r>
         <w:rPr>
-          <w:rFonts w:ascii="Roboto" w:eastAsia="Times New Roman" w:hAnsi="Roboto" w:cs="Times New Roman"/>
-          <w:sz w:val="24"/>
-          <w:szCs w:val="24"/>
+          <w:rFonts w:eastAsia="Times New Roman" w:cstheme="minorHAnsi"/>
           <w:lang w:eastAsia="en-GB"/>
         </w:rPr>
         <w:t>, then by default it uses equals(Object o) method of the closest parent class that has overridden this method.</w:t>
       </w:r>
     </w:p>
     <w:p>
-      <w:bookmarkStart w:id="0" w:name="_GoBack"/>
-      <w:bookmarkEnd w:id="0"/>
+      <w:pPr>
+        <w:jc w:val="both"/>
+      </w:pPr>
     </w:p>
     <w:sectPr>
       <w:pgSz w:w="11906" w:h="16838"/>
